--- a/Recursos.docx
+++ b/Recursos.docx
@@ -26,19 +26,7 @@
           <w:szCs w:val="48"/>
           <w:lang w:val="en-US" w:eastAsia="zh-CN" w:bidi="hi-IN"/>
         </w:rPr>
-        <w:t xml:space="preserve">Lista </w:t>
-      </w:r>
-      <w:r>
-        <w:rPr>
-          <w:rFonts w:eastAsia="Proxima Nova" w:cs="Proxima Nova"/>
-          <w:b w:val="false"/>
-          <w:color w:val="039BE5"/>
-          <w:kern w:val="0"/>
-          <w:sz w:val="48"/>
-          <w:szCs w:val="48"/>
-          <w:lang w:val="en-US" w:eastAsia="zh-CN" w:bidi="hi-IN"/>
-        </w:rPr>
-        <w:t>Recursos</w:t>
+        <w:t>Lista Recursos</w:t>
       </w:r>
       <w:r>
         <w:rPr>
@@ -259,16 +247,25 @@
       </w:pPr>
       <w:r>
         <w:rPr>
-          <w:color w:val="ED0800"/>
-        </w:rPr>
-        <w:t>Sugerencia</w:t>
-      </w:r>
-      <w:r>
-        <w:rPr>
-          <w:rFonts w:eastAsia="Proxima Nova" w:cs="Proxima Nova"/>
-          <w:color w:val="ED0800"/>
-        </w:rPr>
-        <w:t>:</w:t>
+          <w:rFonts w:eastAsia="Proxima Nova" w:cs="Proxima Nova"/>
+          <w:color w:val="auto"/>
+          <w:kern w:val="0"/>
+          <w:sz w:val="22"/>
+          <w:szCs w:val="22"/>
+          <w:lang w:val="en-US" w:eastAsia="zh-CN" w:bidi="hi-IN"/>
+        </w:rPr>
+        <w:t xml:space="preserve">     </w:t>
+      </w:r>
+      <w:r>
+        <w:rPr>
+          <w:rFonts w:eastAsia="Proxima Nova" w:cs="Proxima Nova"/>
+          <w:color w:val="auto"/>
+          <w:kern w:val="0"/>
+          <w:sz w:val="22"/>
+          <w:szCs w:val="22"/>
+          <w:lang w:val="en-US" w:eastAsia="zh-CN" w:bidi="hi-IN"/>
+        </w:rPr>
+        <w:t>Enlace:</w:t>
       </w:r>
       <w:r>
         <w:rPr>
@@ -360,14 +357,18 @@
           <w:color w:val="ED0800"/>
         </w:rPr>
         <w:tab/>
-        <w:t>Sugerencia</w:t>
-      </w:r>
-      <w:r>
-        <w:rPr>
-          <w:rFonts w:eastAsia="Proxima Nova" w:cs="Proxima Nova"/>
-          <w:color w:val="ED0800"/>
-        </w:rPr>
-        <w:t>:</w:t>
+        <w:t xml:space="preserve">     </w:t>
+      </w:r>
+      <w:r>
+        <w:rPr>
+          <w:rFonts w:eastAsia="Proxima Nova" w:cs="Proxima Nova"/>
+          <w:color w:val="auto"/>
+          <w:kern w:val="0"/>
+          <w:sz w:val="22"/>
+          <w:szCs w:val="22"/>
+          <w:lang w:val="en-US" w:eastAsia="zh-CN" w:bidi="hi-IN"/>
+        </w:rPr>
+        <w:t>Enlace:</w:t>
       </w:r>
       <w:r>
         <w:rPr>
@@ -452,14 +453,24 @@
       <w:r>
         <w:rPr>
           <w:rFonts w:eastAsia="Proxima Nova" w:cs="Proxima Nova"/>
-          <w:color w:val="ED0800"/>
-          <w:kern w:val="0"/>
-          <w:sz w:val="22"/>
-          <w:szCs w:val="22"/>
-          <w:lang w:val="en-US" w:eastAsia="zh-CN" w:bidi="hi-IN"/>
-        </w:rPr>
-        <w:tab/>
-        <w:t>Sugerencia:</w:t>
+          <w:color w:val="auto"/>
+          <w:kern w:val="0"/>
+          <w:sz w:val="22"/>
+          <w:szCs w:val="22"/>
+          <w:lang w:val="en-US" w:eastAsia="zh-CN" w:bidi="hi-IN"/>
+        </w:rPr>
+        <w:t xml:space="preserve">               </w:t>
+      </w:r>
+      <w:r>
+        <w:rPr>
+          <w:rFonts w:eastAsia="Proxima Nova" w:cs="Proxima Nova"/>
+          <w:color w:val="auto"/>
+          <w:kern w:val="0"/>
+          <w:sz w:val="22"/>
+          <w:szCs w:val="22"/>
+          <w:lang w:val="en-US" w:eastAsia="zh-CN" w:bidi="hi-IN"/>
+        </w:rPr>
+        <w:t>Enlace:</w:t>
       </w:r>
       <w:r>
         <w:rPr>
@@ -510,11 +521,399 @@
         <w:rPr/>
       </w:r>
     </w:p>
+    <w:p>
+      <w:pPr>
+        <w:pStyle w:val="Ttulo1"/>
+        <w:shd w:val="clear" w:fill="auto"/>
+        <w:rPr>
+          <w:rFonts w:ascii="Proxima Nova" w:hAnsi="Proxima Nova" w:eastAsia="Proxima Nova" w:cs="Proxima Nova"/>
+          <w:color w:val="039BE5"/>
+          <w:kern w:val="0"/>
+          <w:sz w:val="36"/>
+          <w:szCs w:val="36"/>
+          <w:lang w:val="en-US" w:eastAsia="zh-CN" w:bidi="hi-IN"/>
+        </w:rPr>
+      </w:pPr>
+      <w:r>
+        <w:rPr>
+          <w:rFonts w:eastAsia="Proxima Nova" w:cs="Proxima Nova"/>
+          <w:color w:val="039BE5"/>
+          <w:kern w:val="0"/>
+          <w:sz w:val="36"/>
+          <w:szCs w:val="36"/>
+          <w:lang w:val="en-US" w:eastAsia="zh-CN" w:bidi="hi-IN"/>
+        </w:rPr>
+        <w:t>HTML / CSS</w:t>
+      </w:r>
+    </w:p>
+    <w:p>
+      <w:pPr>
+        <w:pStyle w:val="LOnormal"/>
+        <w:numPr>
+          <w:ilvl w:val="0"/>
+          <w:numId w:val="3"/>
+        </w:numPr>
+        <w:shd w:val="clear" w:fill="auto"/>
+        <w:spacing w:lineRule="auto" w:line="300" w:before="200" w:afterAutospacing="0" w:after="0"/>
+        <w:ind w:left="720" w:hanging="360"/>
+        <w:rPr/>
+      </w:pPr>
+      <w:r>
+        <w:rPr>
+          <w:rFonts w:eastAsia="Proxima Nova" w:cs="Proxima Nova"/>
+          <w:color w:val="auto"/>
+          <w:kern w:val="0"/>
+          <w:sz w:val="22"/>
+          <w:szCs w:val="22"/>
+          <w:lang w:val="en-US" w:eastAsia="zh-CN" w:bidi="hi-IN"/>
+        </w:rPr>
+        <w:t>Elementos HTML</w:t>
+      </w:r>
+    </w:p>
+    <w:p>
+      <w:pPr>
+        <w:pStyle w:val="LOnormal"/>
+        <w:numPr>
+          <w:ilvl w:val="0"/>
+          <w:numId w:val="0"/>
+        </w:numPr>
+        <w:shd w:val="clear" w:fill="auto"/>
+        <w:spacing w:lineRule="auto" w:line="300" w:before="200" w:afterAutospacing="0" w:after="0"/>
+        <w:ind w:left="1800" w:hanging="0"/>
+        <w:rPr/>
+      </w:pPr>
+      <w:r>
+        <w:rPr>
+          <w:rFonts w:eastAsia="Proxima Nova" w:cs="Proxima Nova"/>
+          <w:color w:val="auto"/>
+          <w:kern w:val="0"/>
+          <w:sz w:val="22"/>
+          <w:szCs w:val="22"/>
+          <w:lang w:val="en-US" w:eastAsia="zh-CN" w:bidi="hi-IN"/>
+        </w:rPr>
+        <w:t xml:space="preserve">Enlace: </w:t>
+      </w:r>
+      <w:r>
+        <w:rPr>
+          <w:rFonts w:eastAsia="Proxima Nova" w:cs="Proxima Nova"/>
+          <w:b w:val="false"/>
+          <w:bCs w:val="false"/>
+          <w:color w:val="666666"/>
+          <w:kern w:val="0"/>
+          <w:sz w:val="22"/>
+          <w:szCs w:val="22"/>
+          <w:lang w:val="en-US" w:eastAsia="zh-CN" w:bidi="hi-IN"/>
+        </w:rPr>
+        <w:t>https://developer.mozilla.org/es/docs/Web/HTML/Element</w:t>
+      </w:r>
+    </w:p>
+    <w:p>
+      <w:pPr>
+        <w:pStyle w:val="LOnormal"/>
+        <w:numPr>
+          <w:ilvl w:val="0"/>
+          <w:numId w:val="1"/>
+        </w:numPr>
+        <w:shd w:val="clear" w:fill="auto"/>
+        <w:spacing w:lineRule="auto" w:line="300" w:before="200" w:afterAutospacing="0" w:after="0"/>
+        <w:ind w:left="720" w:hanging="360"/>
+        <w:rPr/>
+      </w:pPr>
+      <w:r>
+        <w:rPr>
+          <w:rFonts w:eastAsia="Proxima Nova" w:cs="Proxima Nova"/>
+          <w:color w:val="auto"/>
+          <w:kern w:val="0"/>
+          <w:sz w:val="22"/>
+          <w:szCs w:val="22"/>
+          <w:lang w:val="en-US" w:eastAsia="zh-CN" w:bidi="hi-IN"/>
+        </w:rPr>
+        <w:t>Resumen propiedades Flex</w:t>
+      </w:r>
+    </w:p>
+    <w:p>
+      <w:pPr>
+        <w:pStyle w:val="LOnormal"/>
+        <w:numPr>
+          <w:ilvl w:val="0"/>
+          <w:numId w:val="0"/>
+        </w:numPr>
+        <w:shd w:val="clear" w:fill="auto"/>
+        <w:spacing w:lineRule="auto" w:line="300" w:before="200" w:afterAutospacing="0" w:after="0"/>
+        <w:ind w:left="1800" w:hanging="0"/>
+        <w:rPr/>
+      </w:pPr>
+      <w:r>
+        <w:rPr>
+          <w:rFonts w:eastAsia="Proxima Nova" w:cs="Proxima Nova"/>
+          <w:color w:val="auto"/>
+          <w:kern w:val="0"/>
+          <w:sz w:val="22"/>
+          <w:szCs w:val="22"/>
+          <w:lang w:val="en-US" w:eastAsia="zh-CN" w:bidi="hi-IN"/>
+        </w:rPr>
+        <w:t xml:space="preserve">Enlace: </w:t>
+      </w:r>
+      <w:r>
+        <w:rPr>
+          <w:rFonts w:eastAsia="Proxima Nova" w:cs="Proxima Nova"/>
+          <w:b w:val="false"/>
+          <w:bCs w:val="false"/>
+          <w:color w:val="666666"/>
+          <w:kern w:val="0"/>
+          <w:sz w:val="22"/>
+          <w:szCs w:val="22"/>
+          <w:lang w:val="en-US" w:eastAsia="zh-CN" w:bidi="hi-IN"/>
+        </w:rPr>
+        <w:t>https://flexbox.malven.co/</w:t>
+      </w:r>
+    </w:p>
+    <w:p>
+      <w:pPr>
+        <w:pStyle w:val="LOnormal"/>
+        <w:numPr>
+          <w:ilvl w:val="0"/>
+          <w:numId w:val="1"/>
+        </w:numPr>
+        <w:shd w:val="clear" w:fill="auto"/>
+        <w:spacing w:lineRule="auto" w:line="300" w:before="200" w:afterAutospacing="0" w:after="0"/>
+        <w:ind w:left="720" w:hanging="360"/>
+        <w:rPr/>
+      </w:pPr>
+      <w:r>
+        <w:rPr>
+          <w:rFonts w:eastAsia="Proxima Nova" w:cs="Proxima Nova"/>
+          <w:color w:val="auto"/>
+          <w:kern w:val="0"/>
+          <w:sz w:val="22"/>
+          <w:szCs w:val="22"/>
+          <w:lang w:val="en-US" w:eastAsia="zh-CN" w:bidi="hi-IN"/>
+        </w:rPr>
+        <w:t>Resumen propiedades Grid System</w:t>
+      </w:r>
+    </w:p>
+    <w:p>
+      <w:pPr>
+        <w:pStyle w:val="LOnormal"/>
+        <w:numPr>
+          <w:ilvl w:val="0"/>
+          <w:numId w:val="0"/>
+        </w:numPr>
+        <w:shd w:val="clear" w:fill="auto"/>
+        <w:spacing w:lineRule="auto" w:line="300" w:before="200" w:afterAutospacing="0" w:after="0"/>
+        <w:ind w:left="1800" w:hanging="0"/>
+        <w:rPr/>
+      </w:pPr>
+      <w:r>
+        <w:rPr>
+          <w:rFonts w:eastAsia="Proxima Nova" w:cs="Proxima Nova"/>
+          <w:color w:val="auto"/>
+          <w:kern w:val="0"/>
+          <w:sz w:val="22"/>
+          <w:szCs w:val="22"/>
+          <w:lang w:val="en-US" w:eastAsia="zh-CN" w:bidi="hi-IN"/>
+        </w:rPr>
+        <w:t xml:space="preserve">Enlace: </w:t>
+      </w:r>
+      <w:r>
+        <w:rPr>
+          <w:rFonts w:eastAsia="Proxima Nova" w:cs="Proxima Nova"/>
+          <w:b w:val="false"/>
+          <w:bCs w:val="false"/>
+          <w:color w:val="666666"/>
+          <w:kern w:val="0"/>
+          <w:sz w:val="22"/>
+          <w:szCs w:val="22"/>
+          <w:lang w:val="en-US" w:eastAsia="zh-CN" w:bidi="hi-IN"/>
+        </w:rPr>
+        <w:t>https://grid.malven.co/</w:t>
+      </w:r>
+    </w:p>
+    <w:p>
+      <w:pPr>
+        <w:pStyle w:val="LOnormal"/>
+        <w:numPr>
+          <w:ilvl w:val="0"/>
+          <w:numId w:val="1"/>
+        </w:numPr>
+        <w:shd w:val="clear" w:fill="auto"/>
+        <w:spacing w:lineRule="auto" w:line="300" w:before="200" w:afterAutospacing="0" w:after="0"/>
+        <w:ind w:left="720" w:hanging="360"/>
+        <w:rPr/>
+      </w:pPr>
+      <w:r>
+        <w:rPr>
+          <w:rFonts w:eastAsia="Proxima Nova" w:cs="Proxima Nova"/>
+          <w:color w:val="auto"/>
+          <w:kern w:val="0"/>
+          <w:sz w:val="22"/>
+          <w:szCs w:val="22"/>
+          <w:lang w:val="en-US" w:eastAsia="zh-CN" w:bidi="hi-IN"/>
+        </w:rPr>
+        <w:t>Propiedades CSS</w:t>
+      </w:r>
+    </w:p>
+    <w:p>
+      <w:pPr>
+        <w:pStyle w:val="LOnormal"/>
+        <w:numPr>
+          <w:ilvl w:val="0"/>
+          <w:numId w:val="0"/>
+        </w:numPr>
+        <w:shd w:val="clear" w:fill="auto"/>
+        <w:spacing w:lineRule="auto" w:line="300" w:before="200" w:afterAutospacing="0" w:after="0"/>
+        <w:ind w:left="1800" w:hanging="0"/>
+        <w:rPr/>
+      </w:pPr>
+      <w:r>
+        <w:rPr>
+          <w:rFonts w:eastAsia="Proxima Nova" w:cs="Proxima Nova"/>
+          <w:color w:val="auto"/>
+          <w:kern w:val="0"/>
+          <w:sz w:val="22"/>
+          <w:szCs w:val="22"/>
+          <w:lang w:val="en-US" w:eastAsia="zh-CN" w:bidi="hi-IN"/>
+        </w:rPr>
+        <w:t xml:space="preserve">Enlace: </w:t>
+      </w:r>
+      <w:hyperlink r:id="rId3">
+        <w:r>
+          <w:rPr>
+            <w:rStyle w:val="EnlacedeInternet"/>
+            <w:rFonts w:eastAsia="Proxima Nova" w:cs="Proxima Nova"/>
+            <w:b w:val="false"/>
+            <w:bCs w:val="false"/>
+            <w:color w:val="666666"/>
+            <w:kern w:val="0"/>
+            <w:sz w:val="22"/>
+            <w:szCs w:val="22"/>
+            <w:lang w:val="en-US" w:eastAsia="zh-CN" w:bidi="hi-IN"/>
+          </w:rPr>
+          <w:t>https://developer.mozilla.org/es/docs/Web/CSS/Reference</w:t>
+        </w:r>
+      </w:hyperlink>
+    </w:p>
+    <w:p>
+      <w:pPr>
+        <w:pStyle w:val="LOnormal"/>
+        <w:shd w:val="clear" w:fill="auto"/>
+        <w:spacing w:lineRule="auto" w:line="300" w:before="200" w:afterAutospacing="0" w:after="0"/>
+        <w:ind w:hanging="0"/>
+        <w:rPr/>
+      </w:pPr>
+      <w:r>
+        <w:rPr/>
+      </w:r>
+    </w:p>
+    <w:p>
+      <w:pPr>
+        <w:pStyle w:val="Ttulo1"/>
+        <w:shd w:val="clear" w:fill="auto"/>
+        <w:rPr>
+          <w:rFonts w:ascii="Proxima Nova" w:hAnsi="Proxima Nova" w:eastAsia="Proxima Nova" w:cs="Proxima Nova"/>
+          <w:color w:val="039BE5"/>
+          <w:kern w:val="0"/>
+          <w:sz w:val="36"/>
+          <w:szCs w:val="36"/>
+          <w:lang w:val="en-US" w:eastAsia="zh-CN" w:bidi="hi-IN"/>
+        </w:rPr>
+      </w:pPr>
+      <w:r>
+        <w:rPr>
+          <w:rFonts w:eastAsia="Proxima Nova" w:cs="Proxima Nova"/>
+          <w:color w:val="039BE5"/>
+          <w:kern w:val="0"/>
+          <w:sz w:val="36"/>
+          <w:szCs w:val="36"/>
+          <w:lang w:val="en-US" w:eastAsia="zh-CN" w:bidi="hi-IN"/>
+        </w:rPr>
+        <w:t>P</w:t>
+      </w:r>
+      <w:r>
+        <w:rPr>
+          <w:rFonts w:eastAsia="Proxima Nova" w:cs="Proxima Nova"/>
+          <w:color w:val="039BE5"/>
+          <w:kern w:val="0"/>
+          <w:sz w:val="36"/>
+          <w:szCs w:val="36"/>
+          <w:lang w:val="en-US" w:eastAsia="zh-CN" w:bidi="hi-IN"/>
+        </w:rPr>
+        <w:t>HP</w:t>
+      </w:r>
+    </w:p>
+    <w:p>
+      <w:pPr>
+        <w:pStyle w:val="LOnormal"/>
+        <w:numPr>
+          <w:ilvl w:val="0"/>
+          <w:numId w:val="4"/>
+        </w:numPr>
+        <w:shd w:val="clear" w:fill="auto"/>
+        <w:spacing w:lineRule="auto" w:line="300" w:before="200" w:afterAutospacing="0" w:after="0"/>
+        <w:ind w:left="720" w:hanging="360"/>
+        <w:rPr>
+          <w:rFonts w:ascii="Proxima Nova" w:hAnsi="Proxima Nova" w:eastAsia="Proxima Nova" w:cs="Proxima Nova"/>
+          <w:color w:val="auto"/>
+          <w:kern w:val="0"/>
+          <w:sz w:val="22"/>
+          <w:szCs w:val="22"/>
+          <w:lang w:val="en-US" w:eastAsia="zh-CN" w:bidi="hi-IN"/>
+        </w:rPr>
+      </w:pPr>
+      <w:r>
+        <w:rPr>
+          <w:rFonts w:eastAsia="Proxima Nova" w:cs="Proxima Nova"/>
+          <w:color w:val="auto"/>
+          <w:kern w:val="0"/>
+          <w:sz w:val="22"/>
+          <w:szCs w:val="22"/>
+          <w:lang w:val="en-US" w:eastAsia="zh-CN" w:bidi="hi-IN"/>
+        </w:rPr>
+        <w:t>Repositorio principal de bibliotecas de Composer</w:t>
+      </w:r>
+    </w:p>
+    <w:p>
+      <w:pPr>
+        <w:pStyle w:val="LOnormal"/>
+        <w:numPr>
+          <w:ilvl w:val="0"/>
+          <w:numId w:val="0"/>
+        </w:numPr>
+        <w:shd w:val="clear" w:fill="auto"/>
+        <w:spacing w:lineRule="auto" w:line="300" w:before="200" w:afterAutospacing="0" w:after="0"/>
+        <w:ind w:left="1800" w:hanging="0"/>
+        <w:rPr/>
+      </w:pPr>
+      <w:r>
+        <w:rPr>
+          <w:rFonts w:eastAsia="Proxima Nova" w:cs="Proxima Nova"/>
+          <w:color w:val="auto"/>
+          <w:kern w:val="0"/>
+          <w:sz w:val="22"/>
+          <w:szCs w:val="22"/>
+          <w:lang w:val="en-US" w:eastAsia="zh-CN" w:bidi="hi-IN"/>
+        </w:rPr>
+        <w:t xml:space="preserve">Enlace: </w:t>
+      </w:r>
+      <w:r>
+        <w:rPr>
+          <w:rFonts w:eastAsia="Proxima Nova" w:cs="Proxima Nova"/>
+          <w:b w:val="false"/>
+          <w:bCs w:val="false"/>
+          <w:color w:val="666666"/>
+          <w:kern w:val="0"/>
+          <w:sz w:val="22"/>
+          <w:szCs w:val="22"/>
+          <w:lang w:val="en-US" w:eastAsia="zh-CN" w:bidi="hi-IN"/>
+        </w:rPr>
+        <w:t>https://packagist.org/</w:t>
+      </w:r>
+    </w:p>
     <w:sectPr>
-      <w:headerReference w:type="default" r:id="rId3"/>
-      <w:headerReference w:type="first" r:id="rId4"/>
-      <w:footerReference w:type="default" r:id="rId5"/>
-      <w:footerReference w:type="first" r:id="rId6"/>
+      <w:headerReference w:type="default" r:id="rId4"/>
+      <w:headerReference w:type="first" r:id="rId5"/>
+      <w:footerReference w:type="default" r:id="rId6"/>
+      <w:footerReference w:type="first" r:id="rId7"/>
       <w:type w:val="nextPage"/>
       <w:pgSz w:w="12240" w:h="15840"/>
       <w:pgMar w:left="1440" w:right="1440" w:header="0" w:top="1440" w:footer="720" w:bottom="1440" w:gutter="0"/>
@@ -541,7 +940,7 @@
     <w:r>
       <w:rPr/>
       <w:drawing>
-        <wp:anchor behindDoc="1" distT="0" distB="0" distL="0" distR="0" simplePos="0" locked="0" layoutInCell="1" allowOverlap="1" relativeHeight="0">
+        <wp:anchor behindDoc="1" distT="0" distB="0" distL="0" distR="0" simplePos="0" locked="0" layoutInCell="0" allowOverlap="1" relativeHeight="2">
           <wp:simplePos x="0" y="0"/>
           <wp:positionH relativeFrom="column">
             <wp:posOffset>-918845</wp:posOffset>
@@ -597,7 +996,7 @@
     </w:r>
     <w:r>
       <w:rPr/>
-      <w:t>0</w:t>
+      <w:t>2</w:t>
     </w:r>
     <w:r>
       <w:rPr/>
@@ -620,7 +1019,7 @@
     <w:r>
       <w:rPr/>
       <w:drawing>
-        <wp:anchor behindDoc="1" distT="0" distB="0" distL="0" distR="0" simplePos="0" locked="0" layoutInCell="0" allowOverlap="1" relativeHeight="2">
+        <wp:anchor behindDoc="1" distT="0" distB="0" distL="0" distR="0" simplePos="0" locked="0" layoutInCell="0" allowOverlap="1" relativeHeight="3">
           <wp:simplePos x="0" y="0"/>
           <wp:positionH relativeFrom="column">
             <wp:posOffset>-918845</wp:posOffset>
@@ -698,7 +1097,7 @@
     <w:r>
       <w:rPr/>
       <w:drawing>
-        <wp:anchor behindDoc="1" distT="0" distB="0" distL="0" distR="0" simplePos="0" locked="0" layoutInCell="1" allowOverlap="1" relativeHeight="0">
+        <wp:anchor behindDoc="1" distT="0" distB="0" distL="0" distR="0" simplePos="0" locked="0" layoutInCell="0" allowOverlap="1" relativeHeight="4">
           <wp:simplePos x="0" y="0"/>
           <wp:positionH relativeFrom="column">
             <wp:posOffset>-914400</wp:posOffset>
@@ -806,7 +1205,7 @@
     <w:r>
       <w:rPr/>
       <w:drawing>
-        <wp:anchor behindDoc="1" distT="0" distB="0" distL="0" distR="0" simplePos="0" locked="0" layoutInCell="0" allowOverlap="1" relativeHeight="3">
+        <wp:anchor behindDoc="1" distT="0" distB="0" distL="0" distR="0" simplePos="0" locked="0" layoutInCell="0" allowOverlap="1" relativeHeight="5">
           <wp:simplePos x="0" y="0"/>
           <wp:positionH relativeFrom="column">
             <wp:posOffset>-918845</wp:posOffset>
@@ -1118,6 +1517,18 @@
   </w:num>
   <w:num w:numId="2">
     <w:abstractNumId w:val="2"/>
+  </w:num>
+  <w:num w:numId="3">
+    <w:abstractNumId w:val="1"/>
+    <w:lvlOverride w:ilvl="0">
+      <w:startOverride w:val="1"/>
+    </w:lvlOverride>
+  </w:num>
+  <w:num w:numId="4">
+    <w:abstractNumId w:val="1"/>
+    <w:lvlOverride w:ilvl="0">
+      <w:startOverride w:val="1"/>
+    </w:lvlOverride>
   </w:num>
 </w:numbering>
 </file>
